--- a/Cheversi.docx
+++ b/Cheversi.docx
@@ -17,7 +17,6 @@
           </w14:shadow>
         </w:rPr>
       </w:pPr>
-      <w:bookmarkStart w:id="0" w:name="_GoBack"/>
       <w:r>
         <w:rPr>
           <w:bCs/>
@@ -65,7 +64,7 @@
                           </pic:cNvPicPr>
                         </pic:nvPicPr>
                         <pic:blipFill rotWithShape="1">
-                          <a:blip r:embed="rId6">
+                          <a:blip r:embed="rId7">
                             <a:duotone>
                               <a:schemeClr val="accent5">
                                 <a:shade val="45000"/>
@@ -76,7 +75,7 @@
                             <a:extLst>
                               <a:ext uri="{BEBA8EAE-BF5A-486C-A8C5-ECC9F3942E4B}">
                                 <a14:imgProps xmlns:a14="http://schemas.microsoft.com/office/drawing/2010/main">
-                                  <a14:imgLayer r:embed="rId7">
+                                  <a14:imgLayer r:embed="rId8">
                                     <a14:imgEffect>
                                       <a14:artisticPhotocopy/>
                                     </a14:imgEffect>
@@ -113,7 +112,7 @@
                           </pic:cNvPicPr>
                         </pic:nvPicPr>
                         <pic:blipFill rotWithShape="1">
-                          <a:blip r:embed="rId6">
+                          <a:blip r:embed="rId7">
                             <a:duotone>
                               <a:schemeClr val="accent5">
                                 <a:shade val="45000"/>
@@ -124,7 +123,7 @@
                             <a:extLst>
                               <a:ext uri="{BEBA8EAE-BF5A-486C-A8C5-ECC9F3942E4B}">
                                 <a14:imgProps xmlns:a14="http://schemas.microsoft.com/office/drawing/2010/main">
-                                  <a14:imgLayer r:embed="rId7">
+                                  <a14:imgLayer r:embed="rId8">
                                     <a14:imgEffect>
                                       <a14:artisticPhotocopy/>
                                     </a14:imgEffect>
@@ -185,11 +184,11 @@
                   <o:lock v:ext="edit" aspectratio="t"/>
                 </v:shapetype>
                 <v:shape id="Imagem 3" o:spid="_x0000_s1027" type="#_x0000_t75" alt="http://www.math.cornell.edu/~numb3rs/lipa/597px-Chess_Board.svg.png" style="position:absolute;left:26289;width:26384;height:13335;visibility:visible;mso-wrap-style:square" o:gfxdata="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">
-                  <v:imagedata r:id="rId8" o:title="597px-Chess_Board.svg" cropbottom="32584f" recolortarget="#1d4f5c [1448]"/>
+                  <v:imagedata r:id="rId9" o:title="597px-Chess_Board.svg" cropbottom="32584f" recolortarget="#1d4f5c [1448]"/>
                   <v:path arrowok="t"/>
                 </v:shape>
                 <v:shape id="Imagem 4" o:spid="_x0000_s1028" type="#_x0000_t75" alt="http://www.math.cornell.edu/~numb3rs/lipa/597px-Chess_Board.svg.png" style="position:absolute;width:26384;height:13335;visibility:visible;mso-wrap-style:square" o:gfxdata="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">
-                  <v:imagedata r:id="rId8" o:title="597px-Chess_Board.svg" cropbottom="32590f" recolortarget="#1d4f5c [1448]"/>
+                  <v:imagedata r:id="rId9" o:title="597px-Chess_Board.svg" cropbottom="32590f" recolortarget="#1d4f5c [1448]"/>
                   <v:path arrowok="t"/>
                 </v:shape>
               </v:group>
@@ -197,7 +196,6 @@
           </mc:Fallback>
         </mc:AlternateContent>
       </w:r>
-      <w:bookmarkEnd w:id="0"/>
       <w:proofErr w:type="spellStart"/>
       <w:r>
         <w:rPr>
@@ -254,6 +252,7 @@
     </w:p>
     <w:p>
       <w:pPr>
+        <w:jc w:val="both"/>
         <w:rPr>
           <w:b/>
           <w:lang w:val="en-US"/>
@@ -274,6 +273,7 @@
           <w:ilvl w:val="0"/>
           <w:numId w:val="2"/>
         </w:numPr>
+        <w:jc w:val="both"/>
         <w:rPr>
           <w:lang w:val="en-US"/>
         </w:rPr>
@@ -320,6 +320,7 @@
           <w:ilvl w:val="0"/>
           <w:numId w:val="2"/>
         </w:numPr>
+        <w:jc w:val="both"/>
         <w:rPr>
           <w:lang w:val="en-US"/>
         </w:rPr>
@@ -338,6 +339,7 @@
           <w:ilvl w:val="1"/>
           <w:numId w:val="2"/>
         </w:numPr>
+        <w:jc w:val="both"/>
         <w:rPr>
           <w:lang w:val="en-US"/>
         </w:rPr>
@@ -356,6 +358,7 @@
           <w:ilvl w:val="2"/>
           <w:numId w:val="2"/>
         </w:numPr>
+        <w:jc w:val="both"/>
         <w:rPr>
           <w:i/>
           <w:lang w:val="en-US"/>
@@ -366,14 +369,7 @@
           <w:i/>
           <w:lang w:val="en-US"/>
         </w:rPr>
-        <w:t>LAIG_Proj3</w:t>
-      </w:r>
-      <w:r>
-        <w:rPr>
-          <w:i/>
-          <w:lang w:val="en-US"/>
-        </w:rPr>
-        <w:t>.exe</w:t>
+        <w:t>LAIG_Proj3.exe</w:t>
       </w:r>
     </w:p>
     <w:p>
@@ -383,6 +379,7 @@
           <w:ilvl w:val="2"/>
           <w:numId w:val="2"/>
         </w:numPr>
+        <w:jc w:val="both"/>
         <w:rPr>
           <w:i/>
           <w:lang w:val="en-US"/>
@@ -393,8 +390,10 @@
           <w:i/>
           <w:lang w:val="en-US"/>
         </w:rPr>
-        <w:t>Projecto1.plog</w:t>
-      </w:r>
+        <w:t>Projecto1.pl</w:t>
+      </w:r>
+      <w:bookmarkStart w:id="0" w:name="_GoBack"/>
+      <w:bookmarkEnd w:id="0"/>
     </w:p>
     <w:p>
       <w:pPr>
@@ -403,6 +402,7 @@
           <w:ilvl w:val="2"/>
           <w:numId w:val="2"/>
         </w:numPr>
+        <w:jc w:val="both"/>
         <w:rPr>
           <w:lang w:val="en-US"/>
         </w:rPr>
@@ -421,6 +421,7 @@
           <w:ilvl w:val="3"/>
           <w:numId w:val="2"/>
         </w:numPr>
+        <w:jc w:val="both"/>
         <w:rPr>
           <w:i/>
           <w:lang w:val="en-US"/>
@@ -441,6 +442,7 @@
           <w:ilvl w:val="0"/>
           <w:numId w:val="2"/>
         </w:numPr>
+        <w:jc w:val="both"/>
         <w:rPr>
           <w:lang w:val="en-US"/>
         </w:rPr>
@@ -473,11 +475,37 @@
         </w:rPr>
         <w:t xml:space="preserve"> Prolog</w:t>
       </w:r>
-      <w:r>
-        <w:rPr>
-          <w:lang w:val="en-US"/>
-        </w:rPr>
-        <w:t xml:space="preserve"> (…)</w:t>
+    </w:p>
+    <w:p>
+      <w:pPr>
+        <w:pStyle w:val="PargrafodaLista"/>
+        <w:numPr>
+          <w:ilvl w:val="1"/>
+          <w:numId w:val="2"/>
+        </w:numPr>
+        <w:jc w:val="both"/>
+        <w:rPr>
+          <w:lang w:val="en-US"/>
+        </w:rPr>
+      </w:pPr>
+      <w:r>
+        <w:rPr>
+          <w:lang w:val="en-US"/>
+        </w:rPr>
+        <w:t xml:space="preserve">Type </w:t>
+      </w:r>
+      <w:r>
+        <w:rPr>
+          <w:i/>
+          <w:lang w:val="en-US"/>
+        </w:rPr>
+        <w:t>“server.”</w:t>
+      </w:r>
+      <w:r>
+        <w:rPr>
+          <w:lang w:val="en-US"/>
+        </w:rPr>
+        <w:t xml:space="preserve"> and hit enter.</w:t>
       </w:r>
     </w:p>
     <w:p>
@@ -487,6 +515,7 @@
           <w:ilvl w:val="0"/>
           <w:numId w:val="2"/>
         </w:numPr>
+        <w:jc w:val="both"/>
         <w:rPr>
           <w:lang w:val="en-US"/>
         </w:rPr>
@@ -519,6 +548,7 @@
           <w:ilvl w:val="0"/>
           <w:numId w:val="2"/>
         </w:numPr>
+        <w:jc w:val="both"/>
         <w:rPr>
           <w:lang w:val="en-US"/>
         </w:rPr>
@@ -532,13 +562,15 @@
     </w:p>
     <w:p>
       <w:pPr>
-        <w:rPr>
-          <w:lang w:val="en-US"/>
-        </w:rPr>
-      </w:pPr>
-    </w:p>
-    <w:p>
-      <w:pPr>
+        <w:jc w:val="both"/>
+        <w:rPr>
+          <w:lang w:val="en-US"/>
+        </w:rPr>
+      </w:pPr>
+    </w:p>
+    <w:p>
+      <w:pPr>
+        <w:jc w:val="both"/>
         <w:rPr>
           <w:b/>
           <w:lang w:val="en-US"/>
@@ -554,6 +586,8 @@
     </w:p>
     <w:p>
       <w:pPr>
+        <w:ind w:firstLine="708"/>
+        <w:jc w:val="both"/>
         <w:rPr>
           <w:lang w:val="en-US"/>
         </w:rPr>
@@ -581,6 +615,37 @@
     </w:p>
     <w:p>
       <w:pPr>
+        <w:ind w:firstLine="708"/>
+        <w:jc w:val="both"/>
+        <w:rPr>
+          <w:lang w:val="en-US"/>
+        </w:rPr>
+      </w:pPr>
+      <w:r>
+        <w:rPr>
+          <w:lang w:val="en-US"/>
+        </w:rPr>
+        <w:t>In the beginning of the game all the pieces are out of the board. In each move the players move a piece to any free cell. The game ends when all the pieces are on the board and the player with more points win. The points are calculated by how many free cells are “attacked” by the player pieces. The “attacked” cells are determined the by basic chess rules.</w:t>
+      </w:r>
+    </w:p>
+    <w:p>
+      <w:pPr>
+        <w:ind w:firstLine="708"/>
+        <w:jc w:val="both"/>
+        <w:rPr>
+          <w:lang w:val="en-US"/>
+        </w:rPr>
+      </w:pPr>
+      <w:r>
+        <w:rPr>
+          <w:lang w:val="en-US"/>
+        </w:rPr>
+        <w:t>The game begins with the white king and ends with the black king.</w:t>
+      </w:r>
+    </w:p>
+    <w:p>
+      <w:pPr>
+        <w:jc w:val="both"/>
         <w:rPr>
           <w:lang w:val="en-US"/>
         </w:rPr>
@@ -591,7 +656,7 @@
         </w:rPr>
         <w:t xml:space="preserve">You can find more info about the game and rules </w:t>
       </w:r>
-      <w:hyperlink r:id="rId9" w:history="1">
+      <w:hyperlink r:id="rId10" w:history="1">
         <w:r>
           <w:rPr>
             <w:rStyle w:val="Hiperligao"/>
@@ -609,13 +674,15 @@
     </w:p>
     <w:p>
       <w:pPr>
-        <w:rPr>
-          <w:lang w:val="en-US"/>
-        </w:rPr>
-      </w:pPr>
-    </w:p>
-    <w:p>
-      <w:pPr>
+        <w:jc w:val="both"/>
+        <w:rPr>
+          <w:lang w:val="en-US"/>
+        </w:rPr>
+      </w:pPr>
+    </w:p>
+    <w:p>
+      <w:pPr>
+        <w:jc w:val="both"/>
         <w:rPr>
           <w:b/>
           <w:lang w:val="en-US"/>
@@ -631,6 +698,8 @@
     </w:p>
     <w:p>
       <w:pPr>
+        <w:ind w:firstLine="708"/>
+        <w:jc w:val="both"/>
         <w:rPr>
           <w:lang w:val="en-US"/>
         </w:rPr>
@@ -644,6 +713,8 @@
     </w:p>
     <w:p>
       <w:pPr>
+        <w:ind w:firstLine="708"/>
+        <w:jc w:val="both"/>
         <w:rPr>
           <w:lang w:val="en-US"/>
         </w:rPr>
@@ -653,793 +724,6 @@
           <w:lang w:val="en-US"/>
         </w:rPr>
         <w:t>In the graphic window you should see a chess board and some pieces in the border. To play simply click the piece you want to move and then click where you want to put it. The game is turn-based and meant to be played by two people.</w:t>
-      </w:r>
-    </w:p>
-    <w:p>
-      <w:pPr>
-        <w:rPr>
-          <w:lang w:val="en-US"/>
-        </w:rPr>
-      </w:pPr>
-    </w:p>
-    <w:p>
-      <w:pPr>
-        <w:rPr>
-          <w:lang w:val="en-US"/>
-        </w:rPr>
-      </w:pPr>
-    </w:p>
-    <w:p>
-      <w:pPr>
-        <w:spacing w:after="0" w:line="240" w:lineRule="auto"/>
-        <w:rPr>
-          <w:rFonts w:ascii="Times New Roman" w:eastAsia="Times New Roman" w:hAnsi="Times New Roman" w:cs="Times New Roman"/>
-          <w:sz w:val="24"/>
-          <w:szCs w:val="24"/>
-          <w:lang w:eastAsia="pt-PT"/>
-        </w:rPr>
-      </w:pPr>
-      <w:r>
-        <w:rPr>
-          <w:rFonts w:ascii="Trebuchet MS" w:eastAsia="Times New Roman" w:hAnsi="Trebuchet MS" w:cs="Times New Roman"/>
-          <w:b/>
-          <w:bCs/>
-          <w:color w:val="000000"/>
-          <w:sz w:val="18"/>
-          <w:szCs w:val="18"/>
-          <w:shd w:val="clear" w:color="auto" w:fill="F5F1E4"/>
-          <w:lang w:eastAsia="pt-PT"/>
-        </w:rPr>
-        <w:t xml:space="preserve">Posição inicial e </w:t>
-      </w:r>
-      <w:proofErr w:type="spellStart"/>
-      <w:r>
-        <w:rPr>
-          <w:rFonts w:ascii="Trebuchet MS" w:eastAsia="Times New Roman" w:hAnsi="Trebuchet MS" w:cs="Times New Roman"/>
-          <w:b/>
-          <w:bCs/>
-          <w:color w:val="000000"/>
-          <w:sz w:val="18"/>
-          <w:szCs w:val="18"/>
-          <w:shd w:val="clear" w:color="auto" w:fill="F5F1E4"/>
-          <w:lang w:eastAsia="pt-PT"/>
-        </w:rPr>
-        <w:t>Objectivo</w:t>
-      </w:r>
-      <w:proofErr w:type="spellEnd"/>
-      <w:r>
-        <w:rPr>
-          <w:rFonts w:ascii="Trebuchet MS" w:eastAsia="Times New Roman" w:hAnsi="Trebuchet MS" w:cs="Times New Roman"/>
-          <w:b/>
-          <w:bCs/>
-          <w:color w:val="000000"/>
-          <w:sz w:val="18"/>
-          <w:szCs w:val="18"/>
-          <w:shd w:val="clear" w:color="auto" w:fill="F5F1E4"/>
-          <w:lang w:eastAsia="pt-PT"/>
-        </w:rPr>
-        <w:t xml:space="preserve"> do jogo</w:t>
-      </w:r>
-      <w:r>
-        <w:rPr>
-          <w:rFonts w:ascii="Trebuchet MS" w:eastAsia="Times New Roman" w:hAnsi="Trebuchet MS" w:cs="Times New Roman"/>
-          <w:color w:val="000000"/>
-          <w:sz w:val="18"/>
-          <w:szCs w:val="18"/>
-          <w:lang w:eastAsia="pt-PT"/>
-        </w:rPr>
-        <w:br/>
-      </w:r>
-      <w:r>
-        <w:rPr>
-          <w:rFonts w:ascii="Trebuchet MS" w:eastAsia="Times New Roman" w:hAnsi="Trebuchet MS" w:cs="Times New Roman"/>
-          <w:color w:val="000000"/>
-          <w:sz w:val="18"/>
-          <w:szCs w:val="18"/>
-          <w:lang w:eastAsia="pt-PT"/>
-        </w:rPr>
-        <w:br/>
-      </w:r>
-      <w:proofErr w:type="spellStart"/>
-      <w:r>
-        <w:rPr>
-          <w:rFonts w:ascii="Trebuchet MS" w:eastAsia="Times New Roman" w:hAnsi="Trebuchet MS" w:cs="Times New Roman"/>
-          <w:color w:val="000000"/>
-          <w:sz w:val="18"/>
-          <w:szCs w:val="18"/>
-          <w:shd w:val="clear" w:color="auto" w:fill="F5F1E4"/>
-          <w:lang w:eastAsia="pt-PT"/>
-        </w:rPr>
-        <w:t>Xadrersi</w:t>
-      </w:r>
-      <w:proofErr w:type="spellEnd"/>
-      <w:r>
-        <w:rPr>
-          <w:rFonts w:ascii="Trebuchet MS" w:eastAsia="Times New Roman" w:hAnsi="Trebuchet MS" w:cs="Times New Roman"/>
-          <w:color w:val="000000"/>
-          <w:sz w:val="18"/>
-          <w:szCs w:val="18"/>
-          <w:shd w:val="clear" w:color="auto" w:fill="F5F1E4"/>
-          <w:lang w:eastAsia="pt-PT"/>
-        </w:rPr>
-        <w:t xml:space="preserve"> joga-se num tradicional tabuleiro de Xadrez de 64 casas. Cada jogador tem 8 peças - 1 rei, 1 rainha, 2 torres, 2 bispos e 2 cavalos - e o jogo começa com o tabuleiro vazio:</w:t>
-      </w:r>
-      <w:r>
-        <w:rPr>
-          <w:rFonts w:ascii="Trebuchet MS" w:eastAsia="Times New Roman" w:hAnsi="Trebuchet MS" w:cs="Times New Roman"/>
-          <w:color w:val="000000"/>
-          <w:sz w:val="18"/>
-          <w:szCs w:val="18"/>
-          <w:lang w:eastAsia="pt-PT"/>
-        </w:rPr>
-        <w:br/>
-      </w:r>
-      <w:r>
-        <w:rPr>
-          <w:rFonts w:ascii="Trebuchet MS" w:eastAsia="Times New Roman" w:hAnsi="Trebuchet MS" w:cs="Times New Roman"/>
-          <w:color w:val="000000"/>
-          <w:sz w:val="18"/>
-          <w:szCs w:val="18"/>
-          <w:lang w:eastAsia="pt-PT"/>
-        </w:rPr>
-        <w:br/>
-      </w:r>
-      <w:r>
-        <w:rPr>
-          <w:rFonts w:ascii="Times New Roman" w:eastAsia="Times New Roman" w:hAnsi="Times New Roman" w:cs="Times New Roman"/>
-          <w:noProof/>
-          <w:sz w:val="24"/>
-          <w:szCs w:val="24"/>
-          <w:lang w:eastAsia="pt-PT"/>
-        </w:rPr>
-        <w:lastRenderedPageBreak/>
-        <w:drawing>
-          <wp:inline distT="0" distB="0" distL="0" distR="0">
-            <wp:extent cx="2000250" cy="2000250"/>
-            <wp:effectExtent l="0" t="0" r="0" b="0"/>
-            <wp:docPr id="2" name="Imagem 2" descr="http://i.brainking.com/rules/chess/56.gif"/>
-            <wp:cNvGraphicFramePr>
-              <a:graphicFrameLocks xmlns:a="http://schemas.openxmlformats.org/drawingml/2006/main" noChangeAspect="1"/>
-            </wp:cNvGraphicFramePr>
-            <a:graphic xmlns:a="http://schemas.openxmlformats.org/drawingml/2006/main">
-              <a:graphicData uri="http://schemas.openxmlformats.org/drawingml/2006/picture">
-                <pic:pic xmlns:pic="http://schemas.openxmlformats.org/drawingml/2006/picture">
-                  <pic:nvPicPr>
-                    <pic:cNvPr id="0" name="Picture 1" descr="http://i.brainking.com/rules/chess/56.gif"/>
-                    <pic:cNvPicPr>
-                      <a:picLocks noChangeAspect="1" noChangeArrowheads="1"/>
-                    </pic:cNvPicPr>
-                  </pic:nvPicPr>
-                  <pic:blipFill>
-                    <a:blip r:embed="rId10">
-                      <a:extLst>
-                        <a:ext uri="{28A0092B-C50C-407E-A947-70E740481C1C}">
-                          <a14:useLocalDpi xmlns:a14="http://schemas.microsoft.com/office/drawing/2010/main" val="0"/>
-                        </a:ext>
-                      </a:extLst>
-                    </a:blip>
-                    <a:srcRect/>
-                    <a:stretch>
-                      <a:fillRect/>
-                    </a:stretch>
-                  </pic:blipFill>
-                  <pic:spPr bwMode="auto">
-                    <a:xfrm>
-                      <a:off x="0" y="0"/>
-                      <a:ext cx="2000250" cy="2000250"/>
-                    </a:xfrm>
-                    <a:prstGeom prst="rect">
-                      <a:avLst/>
-                    </a:prstGeom>
-                    <a:noFill/>
-                    <a:ln>
-                      <a:noFill/>
-                    </a:ln>
-                  </pic:spPr>
-                </pic:pic>
-              </a:graphicData>
-            </a:graphic>
-          </wp:inline>
-        </w:drawing>
-      </w:r>
-      <w:r>
-        <w:rPr>
-          <w:rFonts w:ascii="Trebuchet MS" w:eastAsia="Times New Roman" w:hAnsi="Trebuchet MS" w:cs="Times New Roman"/>
-          <w:color w:val="000000"/>
-          <w:sz w:val="18"/>
-          <w:szCs w:val="18"/>
-          <w:shd w:val="clear" w:color="auto" w:fill="F5F1E4"/>
-          <w:lang w:eastAsia="pt-PT"/>
-        </w:rPr>
-        <w:t> </w:t>
-      </w:r>
-      <w:r>
-        <w:rPr>
-          <w:rFonts w:ascii="Trebuchet MS" w:eastAsia="Times New Roman" w:hAnsi="Trebuchet MS" w:cs="Times New Roman"/>
-          <w:color w:val="000000"/>
-          <w:sz w:val="18"/>
-          <w:szCs w:val="18"/>
-          <w:lang w:eastAsia="pt-PT"/>
-        </w:rPr>
-        <w:br w:type="textWrapping" w:clear="all"/>
-      </w:r>
-      <w:r>
-        <w:rPr>
-          <w:rFonts w:ascii="Trebuchet MS" w:eastAsia="Times New Roman" w:hAnsi="Trebuchet MS" w:cs="Times New Roman"/>
-          <w:color w:val="000000"/>
-          <w:sz w:val="18"/>
-          <w:szCs w:val="18"/>
-          <w:lang w:eastAsia="pt-PT"/>
-        </w:rPr>
-        <w:br/>
-      </w:r>
-      <w:r>
-        <w:rPr>
-          <w:rFonts w:ascii="Trebuchet MS" w:eastAsia="Times New Roman" w:hAnsi="Trebuchet MS" w:cs="Times New Roman"/>
-          <w:color w:val="000000"/>
-          <w:sz w:val="18"/>
-          <w:szCs w:val="18"/>
-          <w:shd w:val="clear" w:color="auto" w:fill="F5F1E4"/>
-          <w:lang w:eastAsia="pt-PT"/>
-        </w:rPr>
-        <w:t xml:space="preserve">O </w:t>
-      </w:r>
-      <w:proofErr w:type="spellStart"/>
-      <w:r>
-        <w:rPr>
-          <w:rFonts w:ascii="Trebuchet MS" w:eastAsia="Times New Roman" w:hAnsi="Trebuchet MS" w:cs="Times New Roman"/>
-          <w:color w:val="000000"/>
-          <w:sz w:val="18"/>
-          <w:szCs w:val="18"/>
-          <w:shd w:val="clear" w:color="auto" w:fill="F5F1E4"/>
-          <w:lang w:eastAsia="pt-PT"/>
-        </w:rPr>
-        <w:t>objectivo</w:t>
-      </w:r>
-      <w:proofErr w:type="spellEnd"/>
-      <w:r>
-        <w:rPr>
-          <w:rFonts w:ascii="Trebuchet MS" w:eastAsia="Times New Roman" w:hAnsi="Trebuchet MS" w:cs="Times New Roman"/>
-          <w:color w:val="000000"/>
-          <w:sz w:val="18"/>
-          <w:szCs w:val="18"/>
-          <w:shd w:val="clear" w:color="auto" w:fill="F5F1E4"/>
-          <w:lang w:eastAsia="pt-PT"/>
-        </w:rPr>
-        <w:t xml:space="preserve"> do jogo é ter mais pontos que o adversário quando todas as peças forem colocadas no tabuleiro. As regras para ganhar pontos são descritas na secção seguinte.</w:t>
-      </w:r>
-      <w:r>
-        <w:rPr>
-          <w:rFonts w:ascii="Trebuchet MS" w:eastAsia="Times New Roman" w:hAnsi="Trebuchet MS" w:cs="Times New Roman"/>
-          <w:color w:val="000000"/>
-          <w:sz w:val="18"/>
-          <w:szCs w:val="18"/>
-          <w:lang w:eastAsia="pt-PT"/>
-        </w:rPr>
-        <w:br/>
-      </w:r>
-      <w:r>
-        <w:rPr>
-          <w:rFonts w:ascii="Trebuchet MS" w:eastAsia="Times New Roman" w:hAnsi="Trebuchet MS" w:cs="Times New Roman"/>
-          <w:color w:val="000000"/>
-          <w:sz w:val="18"/>
-          <w:szCs w:val="18"/>
-          <w:lang w:eastAsia="pt-PT"/>
-        </w:rPr>
-        <w:br/>
-      </w:r>
-      <w:r>
-        <w:rPr>
-          <w:rFonts w:ascii="Trebuchet MS" w:eastAsia="Times New Roman" w:hAnsi="Trebuchet MS" w:cs="Times New Roman"/>
-          <w:color w:val="000000"/>
-          <w:sz w:val="18"/>
-          <w:szCs w:val="18"/>
-          <w:lang w:eastAsia="pt-PT"/>
-        </w:rPr>
-        <w:br/>
-      </w:r>
-      <w:r>
-        <w:rPr>
-          <w:rFonts w:ascii="Trebuchet MS" w:eastAsia="Times New Roman" w:hAnsi="Trebuchet MS" w:cs="Times New Roman"/>
-          <w:b/>
-          <w:bCs/>
-          <w:color w:val="000000"/>
-          <w:sz w:val="18"/>
-          <w:szCs w:val="18"/>
-          <w:shd w:val="clear" w:color="auto" w:fill="F5F1E4"/>
-          <w:lang w:eastAsia="pt-PT"/>
-        </w:rPr>
-        <w:t>Como colocar peças e ganhar pontos</w:t>
-      </w:r>
-      <w:r>
-        <w:rPr>
-          <w:rFonts w:ascii="Trebuchet MS" w:eastAsia="Times New Roman" w:hAnsi="Trebuchet MS" w:cs="Times New Roman"/>
-          <w:color w:val="000000"/>
-          <w:sz w:val="18"/>
-          <w:szCs w:val="18"/>
-          <w:lang w:eastAsia="pt-PT"/>
-        </w:rPr>
-        <w:br/>
-      </w:r>
-      <w:r>
-        <w:rPr>
-          <w:rFonts w:ascii="Trebuchet MS" w:eastAsia="Times New Roman" w:hAnsi="Trebuchet MS" w:cs="Times New Roman"/>
-          <w:color w:val="000000"/>
-          <w:sz w:val="18"/>
-          <w:szCs w:val="18"/>
-          <w:lang w:eastAsia="pt-PT"/>
-        </w:rPr>
-        <w:br/>
-      </w:r>
-      <w:r>
-        <w:rPr>
-          <w:rFonts w:ascii="Trebuchet MS" w:eastAsia="Times New Roman" w:hAnsi="Trebuchet MS" w:cs="Times New Roman"/>
-          <w:color w:val="000000"/>
-          <w:sz w:val="18"/>
-          <w:szCs w:val="18"/>
-          <w:shd w:val="clear" w:color="auto" w:fill="F5F1E4"/>
-          <w:lang w:eastAsia="pt-PT"/>
-        </w:rPr>
-        <w:t xml:space="preserve">As brancas começam o jogo e cada jogador coloca uma peça na sua vez em qualquer casa vazia do tabuleiro. As peças nunca se movimentam, são apenas colocadas, mas "atacam" outras casas de acordo com as regras clássicas do Xadrez - um rei ataca todas as casas adjacentes em qualquer </w:t>
-      </w:r>
-      <w:proofErr w:type="spellStart"/>
-      <w:r>
-        <w:rPr>
-          <w:rFonts w:ascii="Trebuchet MS" w:eastAsia="Times New Roman" w:hAnsi="Trebuchet MS" w:cs="Times New Roman"/>
-          <w:color w:val="000000"/>
-          <w:sz w:val="18"/>
-          <w:szCs w:val="18"/>
-          <w:shd w:val="clear" w:color="auto" w:fill="F5F1E4"/>
-          <w:lang w:eastAsia="pt-PT"/>
-        </w:rPr>
-        <w:t>direcção</w:t>
-      </w:r>
-      <w:proofErr w:type="spellEnd"/>
-      <w:r>
-        <w:rPr>
-          <w:rFonts w:ascii="Trebuchet MS" w:eastAsia="Times New Roman" w:hAnsi="Trebuchet MS" w:cs="Times New Roman"/>
-          <w:color w:val="000000"/>
-          <w:sz w:val="18"/>
-          <w:szCs w:val="18"/>
-          <w:shd w:val="clear" w:color="auto" w:fill="F5F1E4"/>
-          <w:lang w:eastAsia="pt-PT"/>
-        </w:rPr>
-        <w:t xml:space="preserve">, uma torre todas as </w:t>
-      </w:r>
-      <w:proofErr w:type="gramStart"/>
-      <w:r>
-        <w:rPr>
-          <w:rFonts w:ascii="Trebuchet MS" w:eastAsia="Times New Roman" w:hAnsi="Trebuchet MS" w:cs="Times New Roman"/>
-          <w:color w:val="000000"/>
-          <w:sz w:val="18"/>
-          <w:szCs w:val="18"/>
-          <w:shd w:val="clear" w:color="auto" w:fill="F5F1E4"/>
-          <w:lang w:eastAsia="pt-PT"/>
-        </w:rPr>
-        <w:t>casas</w:t>
-      </w:r>
-      <w:proofErr w:type="gramEnd"/>
-      <w:r>
-        <w:rPr>
-          <w:rFonts w:ascii="Trebuchet MS" w:eastAsia="Times New Roman" w:hAnsi="Trebuchet MS" w:cs="Times New Roman"/>
-          <w:color w:val="000000"/>
-          <w:sz w:val="18"/>
-          <w:szCs w:val="18"/>
-          <w:shd w:val="clear" w:color="auto" w:fill="F5F1E4"/>
-          <w:lang w:eastAsia="pt-PT"/>
-        </w:rPr>
-        <w:t xml:space="preserve"> na horizontal e na vertical, etc. Não há cheques, por isso é legal colocar um rei numa casa atacada por uma peça inimiga, ou mesmo ao lado do rei adversário.</w:t>
-      </w:r>
-      <w:r>
-        <w:rPr>
-          <w:rFonts w:ascii="Trebuchet MS" w:eastAsia="Times New Roman" w:hAnsi="Trebuchet MS" w:cs="Times New Roman"/>
-          <w:color w:val="000000"/>
-          <w:sz w:val="18"/>
-          <w:szCs w:val="18"/>
-          <w:lang w:eastAsia="pt-PT"/>
-        </w:rPr>
-        <w:br/>
-      </w:r>
-      <w:r>
-        <w:rPr>
-          <w:rFonts w:ascii="Trebuchet MS" w:eastAsia="Times New Roman" w:hAnsi="Trebuchet MS" w:cs="Times New Roman"/>
-          <w:color w:val="000000"/>
-          <w:sz w:val="18"/>
-          <w:szCs w:val="18"/>
-          <w:shd w:val="clear" w:color="auto" w:fill="F5F1E4"/>
-          <w:lang w:eastAsia="pt-PT"/>
-        </w:rPr>
-        <w:t>Para eliminar a vantagem das pretas, há algumas regras adicionais:</w:t>
-      </w:r>
-    </w:p>
-    <w:p>
-      <w:pPr>
-        <w:numPr>
-          <w:ilvl w:val="0"/>
-          <w:numId w:val="1"/>
-        </w:numPr>
-        <w:shd w:val="clear" w:color="auto" w:fill="F5F1E4"/>
-        <w:spacing w:before="100" w:beforeAutospacing="1" w:after="100" w:afterAutospacing="1" w:line="240" w:lineRule="auto"/>
-        <w:jc w:val="both"/>
-        <w:rPr>
-          <w:rFonts w:ascii="Trebuchet MS" w:eastAsia="Times New Roman" w:hAnsi="Trebuchet MS" w:cs="Times New Roman"/>
-          <w:color w:val="000000"/>
-          <w:sz w:val="18"/>
-          <w:szCs w:val="18"/>
-          <w:lang w:eastAsia="pt-PT"/>
-        </w:rPr>
-      </w:pPr>
-      <w:r>
-        <w:rPr>
-          <w:rFonts w:ascii="Trebuchet MS" w:eastAsia="Times New Roman" w:hAnsi="Trebuchet MS" w:cs="Times New Roman"/>
-          <w:color w:val="000000"/>
-          <w:sz w:val="18"/>
-          <w:szCs w:val="18"/>
-          <w:lang w:eastAsia="pt-PT"/>
-        </w:rPr>
-        <w:t>As brancas começam por colocar um Rei em qualquer casa do tabuleiro</w:t>
-      </w:r>
-    </w:p>
-    <w:p>
-      <w:pPr>
-        <w:numPr>
-          <w:ilvl w:val="0"/>
-          <w:numId w:val="1"/>
-        </w:numPr>
-        <w:shd w:val="clear" w:color="auto" w:fill="F5F1E4"/>
-        <w:spacing w:before="100" w:beforeAutospacing="1" w:after="100" w:afterAutospacing="1" w:line="240" w:lineRule="auto"/>
-        <w:jc w:val="both"/>
-        <w:rPr>
-          <w:rFonts w:ascii="Trebuchet MS" w:eastAsia="Times New Roman" w:hAnsi="Trebuchet MS" w:cs="Times New Roman"/>
-          <w:color w:val="000000"/>
-          <w:sz w:val="18"/>
-          <w:szCs w:val="18"/>
-          <w:lang w:eastAsia="pt-PT"/>
-        </w:rPr>
-      </w:pPr>
-      <w:r>
-        <w:rPr>
-          <w:rFonts w:ascii="Trebuchet MS" w:eastAsia="Times New Roman" w:hAnsi="Trebuchet MS" w:cs="Times New Roman"/>
-          <w:color w:val="000000"/>
-          <w:sz w:val="18"/>
-          <w:szCs w:val="18"/>
-          <w:lang w:eastAsia="pt-PT"/>
-        </w:rPr>
-        <w:t xml:space="preserve">As pretas respondem colocando qualquer peça </w:t>
-      </w:r>
-      <w:proofErr w:type="spellStart"/>
-      <w:r>
-        <w:rPr>
-          <w:rFonts w:ascii="Trebuchet MS" w:eastAsia="Times New Roman" w:hAnsi="Trebuchet MS" w:cs="Times New Roman"/>
-          <w:color w:val="000000"/>
-          <w:sz w:val="18"/>
-          <w:szCs w:val="18"/>
-          <w:lang w:eastAsia="pt-PT"/>
-        </w:rPr>
-        <w:t>excepto</w:t>
-      </w:r>
-      <w:proofErr w:type="spellEnd"/>
-      <w:r>
-        <w:rPr>
-          <w:rFonts w:ascii="Trebuchet MS" w:eastAsia="Times New Roman" w:hAnsi="Trebuchet MS" w:cs="Times New Roman"/>
-          <w:color w:val="000000"/>
-          <w:sz w:val="18"/>
-          <w:szCs w:val="18"/>
-          <w:lang w:eastAsia="pt-PT"/>
-        </w:rPr>
-        <w:t xml:space="preserve"> o Rei. A peça preta TEM que tocar a peça branca horizontal, vertical ou diagonalmente. O jogo continua sempre desta forma, com as novas peças a terem que tocar sempre uma peça já colocada e nunca isoladas. O Rei preto tem que ser a última peça a ser colocada.</w:t>
-      </w:r>
-    </w:p>
-    <w:p>
-      <w:pPr>
-        <w:numPr>
-          <w:ilvl w:val="0"/>
-          <w:numId w:val="1"/>
-        </w:numPr>
-        <w:shd w:val="clear" w:color="auto" w:fill="F5F1E4"/>
-        <w:spacing w:before="100" w:beforeAutospacing="1" w:after="100" w:afterAutospacing="1" w:line="240" w:lineRule="auto"/>
-        <w:jc w:val="both"/>
-        <w:rPr>
-          <w:rFonts w:ascii="Trebuchet MS" w:eastAsia="Times New Roman" w:hAnsi="Trebuchet MS" w:cs="Times New Roman"/>
-          <w:color w:val="000000"/>
-          <w:sz w:val="18"/>
-          <w:szCs w:val="18"/>
-          <w:lang w:eastAsia="pt-PT"/>
-        </w:rPr>
-      </w:pPr>
-      <w:r>
-        <w:rPr>
-          <w:rFonts w:ascii="Trebuchet MS" w:eastAsia="Times New Roman" w:hAnsi="Trebuchet MS" w:cs="Times New Roman"/>
-          <w:color w:val="000000"/>
-          <w:sz w:val="18"/>
-          <w:szCs w:val="18"/>
-          <w:lang w:eastAsia="pt-PT"/>
-        </w:rPr>
-        <w:t>Os Bispos devem ser colocados em casas de cores diferentes, como no Xadrez.</w:t>
-      </w:r>
-    </w:p>
-    <w:p>
-      <w:pPr>
-        <w:numPr>
-          <w:ilvl w:val="0"/>
-          <w:numId w:val="1"/>
-        </w:numPr>
-        <w:shd w:val="clear" w:color="auto" w:fill="F5F1E4"/>
-        <w:spacing w:before="100" w:beforeAutospacing="1" w:after="100" w:afterAutospacing="1" w:line="240" w:lineRule="auto"/>
-        <w:jc w:val="both"/>
-        <w:rPr>
-          <w:rFonts w:ascii="Trebuchet MS" w:eastAsia="Times New Roman" w:hAnsi="Trebuchet MS" w:cs="Times New Roman"/>
-          <w:color w:val="000000"/>
-          <w:sz w:val="18"/>
-          <w:szCs w:val="18"/>
-          <w:lang w:eastAsia="pt-PT"/>
-        </w:rPr>
-      </w:pPr>
-      <w:r>
-        <w:rPr>
-          <w:rFonts w:ascii="Trebuchet MS" w:eastAsia="Times New Roman" w:hAnsi="Trebuchet MS" w:cs="Times New Roman"/>
-          <w:color w:val="000000"/>
-          <w:sz w:val="18"/>
-          <w:szCs w:val="18"/>
-          <w:lang w:eastAsia="pt-PT"/>
-        </w:rPr>
-        <w:t>Os jogadores podem FORÇAR a Rainha adversária a qualquer momento do jogo da seguinte forma: Se um jogador A colocar a sua Rainha no tabuleiro, o adversário B tem que jogar a sua Rainha imediatamente depois desta jogada de A. Para as pretas, a menos que a Rainha tenha sido FORÇADA antes, a 7º jogada é obrigatoriamente jogada com a Rainha (a última jogada das pretas tem que ser com o Rei, portanto a Rainha não pode ficar para depois da 7ª jogada)</w:t>
-      </w:r>
-    </w:p>
-    <w:p>
-      <w:pPr>
-        <w:numPr>
-          <w:ilvl w:val="0"/>
-          <w:numId w:val="1"/>
-        </w:numPr>
-        <w:shd w:val="clear" w:color="auto" w:fill="F5F1E4"/>
-        <w:spacing w:before="100" w:beforeAutospacing="1" w:after="100" w:afterAutospacing="1" w:line="240" w:lineRule="auto"/>
-        <w:jc w:val="both"/>
-        <w:rPr>
-          <w:rFonts w:ascii="Trebuchet MS" w:eastAsia="Times New Roman" w:hAnsi="Trebuchet MS" w:cs="Times New Roman"/>
-          <w:color w:val="000000"/>
-          <w:sz w:val="18"/>
-          <w:szCs w:val="18"/>
-          <w:lang w:eastAsia="pt-PT"/>
-        </w:rPr>
-      </w:pPr>
-      <w:r>
-        <w:rPr>
-          <w:rFonts w:ascii="Trebuchet MS" w:eastAsia="Times New Roman" w:hAnsi="Trebuchet MS" w:cs="Times New Roman"/>
-          <w:color w:val="000000"/>
-          <w:sz w:val="18"/>
-          <w:szCs w:val="18"/>
-          <w:lang w:eastAsia="pt-PT"/>
-        </w:rPr>
-        <w:t xml:space="preserve">O Rei Preto termina o jogo e tem de tocar a última peça Branca colocada no tabuleiro. Isso quer também dizer que a última jogada das brancas não pode ser feita </w:t>
-      </w:r>
-      <w:proofErr w:type="gramStart"/>
-      <w:r>
-        <w:rPr>
-          <w:rFonts w:ascii="Trebuchet MS" w:eastAsia="Times New Roman" w:hAnsi="Trebuchet MS" w:cs="Times New Roman"/>
-          <w:color w:val="000000"/>
-          <w:sz w:val="18"/>
-          <w:szCs w:val="18"/>
-          <w:lang w:eastAsia="pt-PT"/>
-        </w:rPr>
-        <w:t>de forma a que</w:t>
-      </w:r>
-      <w:proofErr w:type="gramEnd"/>
-      <w:r>
-        <w:rPr>
-          <w:rFonts w:ascii="Trebuchet MS" w:eastAsia="Times New Roman" w:hAnsi="Trebuchet MS" w:cs="Times New Roman"/>
-          <w:color w:val="000000"/>
-          <w:sz w:val="18"/>
-          <w:szCs w:val="18"/>
-          <w:lang w:eastAsia="pt-PT"/>
-        </w:rPr>
-        <w:t xml:space="preserve"> o Rei Preto não lhe possa tocar na última jogada.</w:t>
-      </w:r>
-    </w:p>
-    <w:p>
-      <w:r>
-        <w:rPr>
-          <w:rFonts w:ascii="Trebuchet MS" w:eastAsia="Times New Roman" w:hAnsi="Trebuchet MS" w:cs="Times New Roman"/>
-          <w:color w:val="000000"/>
-          <w:sz w:val="18"/>
-          <w:szCs w:val="18"/>
-          <w:shd w:val="clear" w:color="auto" w:fill="F5F1E4"/>
-          <w:lang w:eastAsia="pt-PT"/>
-        </w:rPr>
-        <w:t>A figura seguinte mostra um jogo após várias jogadas e as casas atacadas pelas brancas surgem evidenciadas:</w:t>
-      </w:r>
-      <w:r>
-        <w:rPr>
-          <w:rFonts w:ascii="Trebuchet MS" w:eastAsia="Times New Roman" w:hAnsi="Trebuchet MS" w:cs="Times New Roman"/>
-          <w:color w:val="000000"/>
-          <w:sz w:val="18"/>
-          <w:szCs w:val="18"/>
-          <w:lang w:eastAsia="pt-PT"/>
-        </w:rPr>
-        <w:br/>
-      </w:r>
-      <w:r>
-        <w:rPr>
-          <w:rFonts w:ascii="Trebuchet MS" w:eastAsia="Times New Roman" w:hAnsi="Trebuchet MS" w:cs="Times New Roman"/>
-          <w:color w:val="000000"/>
-          <w:sz w:val="18"/>
-          <w:szCs w:val="18"/>
-          <w:lang w:eastAsia="pt-PT"/>
-        </w:rPr>
-        <w:br/>
-      </w:r>
-      <w:r>
-        <w:rPr>
-          <w:rFonts w:ascii="Times New Roman" w:eastAsia="Times New Roman" w:hAnsi="Times New Roman" w:cs="Times New Roman"/>
-          <w:noProof/>
-          <w:sz w:val="24"/>
-          <w:szCs w:val="24"/>
-          <w:lang w:eastAsia="pt-PT"/>
-        </w:rPr>
-        <w:drawing>
-          <wp:inline distT="0" distB="0" distL="0" distR="0">
-            <wp:extent cx="2095500" cy="2152650"/>
-            <wp:effectExtent l="0" t="0" r="0" b="0"/>
-            <wp:docPr id="1" name="Imagem 1" descr="http://i.brainking.com/rules/chess/57.gif"/>
-            <wp:cNvGraphicFramePr>
-              <a:graphicFrameLocks xmlns:a="http://schemas.openxmlformats.org/drawingml/2006/main" noChangeAspect="1"/>
-            </wp:cNvGraphicFramePr>
-            <a:graphic xmlns:a="http://schemas.openxmlformats.org/drawingml/2006/main">
-              <a:graphicData uri="http://schemas.openxmlformats.org/drawingml/2006/picture">
-                <pic:pic xmlns:pic="http://schemas.openxmlformats.org/drawingml/2006/picture">
-                  <pic:nvPicPr>
-                    <pic:cNvPr id="0" name="Picture 2" descr="http://i.brainking.com/rules/chess/57.gif"/>
-                    <pic:cNvPicPr>
-                      <a:picLocks noChangeAspect="1" noChangeArrowheads="1"/>
-                    </pic:cNvPicPr>
-                  </pic:nvPicPr>
-                  <pic:blipFill>
-                    <a:blip r:embed="rId11">
-                      <a:extLst>
-                        <a:ext uri="{28A0092B-C50C-407E-A947-70E740481C1C}">
-                          <a14:useLocalDpi xmlns:a14="http://schemas.microsoft.com/office/drawing/2010/main" val="0"/>
-                        </a:ext>
-                      </a:extLst>
-                    </a:blip>
-                    <a:srcRect/>
-                    <a:stretch>
-                      <a:fillRect/>
-                    </a:stretch>
-                  </pic:blipFill>
-                  <pic:spPr bwMode="auto">
-                    <a:xfrm>
-                      <a:off x="0" y="0"/>
-                      <a:ext cx="2095500" cy="2152650"/>
-                    </a:xfrm>
-                    <a:prstGeom prst="rect">
-                      <a:avLst/>
-                    </a:prstGeom>
-                    <a:noFill/>
-                    <a:ln>
-                      <a:noFill/>
-                    </a:ln>
-                  </pic:spPr>
-                </pic:pic>
-              </a:graphicData>
-            </a:graphic>
-          </wp:inline>
-        </w:drawing>
-      </w:r>
-      <w:r>
-        <w:rPr>
-          <w:rFonts w:ascii="Trebuchet MS" w:eastAsia="Times New Roman" w:hAnsi="Trebuchet MS" w:cs="Times New Roman"/>
-          <w:color w:val="000000"/>
-          <w:sz w:val="18"/>
-          <w:szCs w:val="18"/>
-          <w:shd w:val="clear" w:color="auto" w:fill="F5F1E4"/>
-          <w:lang w:eastAsia="pt-PT"/>
-        </w:rPr>
-        <w:t> </w:t>
-      </w:r>
-      <w:r>
-        <w:rPr>
-          <w:rFonts w:ascii="Trebuchet MS" w:eastAsia="Times New Roman" w:hAnsi="Trebuchet MS" w:cs="Times New Roman"/>
-          <w:color w:val="000000"/>
-          <w:sz w:val="18"/>
-          <w:szCs w:val="18"/>
-          <w:lang w:eastAsia="pt-PT"/>
-        </w:rPr>
-        <w:br w:type="textWrapping" w:clear="all"/>
-      </w:r>
-      <w:r>
-        <w:rPr>
-          <w:rFonts w:ascii="Trebuchet MS" w:eastAsia="Times New Roman" w:hAnsi="Trebuchet MS" w:cs="Times New Roman"/>
-          <w:color w:val="000000"/>
-          <w:sz w:val="18"/>
-          <w:szCs w:val="18"/>
-          <w:lang w:eastAsia="pt-PT"/>
-        </w:rPr>
-        <w:br/>
-      </w:r>
-      <w:r>
-        <w:rPr>
-          <w:rFonts w:ascii="Trebuchet MS" w:eastAsia="Times New Roman" w:hAnsi="Trebuchet MS" w:cs="Times New Roman"/>
-          <w:color w:val="000000"/>
-          <w:sz w:val="18"/>
-          <w:szCs w:val="18"/>
-          <w:shd w:val="clear" w:color="auto" w:fill="F5F1E4"/>
-          <w:lang w:eastAsia="pt-PT"/>
-        </w:rPr>
-        <w:t>Um jogador ganha 1 ponto por cada casa vazia atacada por uma ou mais das suas peças. Uma casa atacada por várias peças é contada uma vez por cada peça atacada em separado.</w:t>
-      </w:r>
-      <w:r>
-        <w:rPr>
-          <w:rFonts w:ascii="Trebuchet MS" w:eastAsia="Times New Roman" w:hAnsi="Trebuchet MS" w:cs="Times New Roman"/>
-          <w:color w:val="000000"/>
-          <w:sz w:val="18"/>
-          <w:szCs w:val="18"/>
-          <w:lang w:eastAsia="pt-PT"/>
-        </w:rPr>
-        <w:br/>
-      </w:r>
-      <w:r>
-        <w:rPr>
-          <w:rFonts w:ascii="Trebuchet MS" w:eastAsia="Times New Roman" w:hAnsi="Trebuchet MS" w:cs="Times New Roman"/>
-          <w:color w:val="000000"/>
-          <w:sz w:val="18"/>
-          <w:szCs w:val="18"/>
-          <w:lang w:eastAsia="pt-PT"/>
-        </w:rPr>
-        <w:br/>
-      </w:r>
-      <w:r>
-        <w:rPr>
-          <w:rFonts w:ascii="Trebuchet MS" w:eastAsia="Times New Roman" w:hAnsi="Trebuchet MS" w:cs="Times New Roman"/>
-          <w:color w:val="000000"/>
-          <w:sz w:val="18"/>
-          <w:szCs w:val="18"/>
-          <w:lang w:eastAsia="pt-PT"/>
-        </w:rPr>
-        <w:br/>
-      </w:r>
-      <w:r>
-        <w:rPr>
-          <w:rFonts w:ascii="Trebuchet MS" w:eastAsia="Times New Roman" w:hAnsi="Trebuchet MS" w:cs="Times New Roman"/>
-          <w:b/>
-          <w:bCs/>
-          <w:color w:val="000000"/>
-          <w:sz w:val="18"/>
-          <w:szCs w:val="18"/>
-          <w:shd w:val="clear" w:color="auto" w:fill="F5F1E4"/>
-          <w:lang w:eastAsia="pt-PT"/>
-        </w:rPr>
-        <w:t>Como terminar o jogo</w:t>
-      </w:r>
-      <w:r>
-        <w:rPr>
-          <w:rFonts w:ascii="Trebuchet MS" w:eastAsia="Times New Roman" w:hAnsi="Trebuchet MS" w:cs="Times New Roman"/>
-          <w:color w:val="000000"/>
-          <w:sz w:val="18"/>
-          <w:szCs w:val="18"/>
-          <w:lang w:eastAsia="pt-PT"/>
-        </w:rPr>
-        <w:br/>
-      </w:r>
-      <w:r>
-        <w:rPr>
-          <w:rFonts w:ascii="Trebuchet MS" w:eastAsia="Times New Roman" w:hAnsi="Trebuchet MS" w:cs="Times New Roman"/>
-          <w:color w:val="000000"/>
-          <w:sz w:val="18"/>
-          <w:szCs w:val="18"/>
-          <w:lang w:eastAsia="pt-PT"/>
-        </w:rPr>
-        <w:br/>
-      </w:r>
-      <w:r>
-        <w:rPr>
-          <w:rFonts w:ascii="Trebuchet MS" w:eastAsia="Times New Roman" w:hAnsi="Trebuchet MS" w:cs="Times New Roman"/>
-          <w:color w:val="000000"/>
-          <w:sz w:val="18"/>
-          <w:szCs w:val="18"/>
-          <w:shd w:val="clear" w:color="auto" w:fill="F5F1E4"/>
-          <w:lang w:eastAsia="pt-PT"/>
-        </w:rPr>
-        <w:t>O jogo termina quando todas as 16 peças (8 brancas e 8 pretas) forem colocadas no tabuleiro. Se ambos os jogadores ficarem com o mesmo número de pontos, o jogo termina empatado.</w:t>
       </w:r>
     </w:p>
     <w:sectPr>
@@ -2610,4 +1894,16 @@
   <a:objectDefaults/>
   <a:extraClrSchemeLst/>
 </a:theme>
+</file>
+
+<file path=customXml/item1.xml><?xml version="1.0" encoding="utf-8"?>
+<b:Sources xmlns:b="http://schemas.openxmlformats.org/officeDocument/2006/bibliography" xmlns="http://schemas.openxmlformats.org/officeDocument/2006/bibliography" SelectedStyle="\APA.XSL" StyleName="APA"/>
+</file>
+
+<file path=customXml/itemProps1.xml><?xml version="1.0" encoding="utf-8"?>
+<ds:datastoreItem xmlns:ds="http://schemas.openxmlformats.org/officeDocument/2006/customXml" ds:itemID="{80957EA3-ADE4-4455-AB9D-97B5D73E560B}">
+  <ds:schemaRefs>
+    <ds:schemaRef ds:uri="http://schemas.openxmlformats.org/officeDocument/2006/bibliography"/>
+  </ds:schemaRefs>
+</ds:datastoreItem>
 </file>